--- a/TMD-2 Quick Start Guide.docx
+++ b/TMD-2 Quick Start Guide.docx
@@ -826,7 +826,23 @@
           <w:sz w:val="28"/>
           <w:szCs w:val="28"/>
         </w:rPr>
-        <w:t xml:space="preserve">Turing Machine Demonstrator Mark 2 (TMD-2) is an application that brings Turing’s conceptual model to life. To start let’s look at the various parts of the screen </w:t>
+        <w:t xml:space="preserve">Turing Machine Demonstrator Mark 2 (TMD-2) is an application that brings Turing’s conceptual model to life. To start </w:t>
+      </w:r>
+      <w:proofErr w:type="gramStart"/>
+      <w:r>
+        <w:rPr>
+          <w:sz w:val="28"/>
+          <w:szCs w:val="28"/>
+        </w:rPr>
+        <w:t>let’s</w:t>
+      </w:r>
+      <w:proofErr w:type="gramEnd"/>
+      <w:r>
+        <w:rPr>
+          <w:sz w:val="28"/>
+          <w:szCs w:val="28"/>
+        </w:rPr>
+        <w:t xml:space="preserve"> look at the various parts of the screen </w:t>
       </w:r>
       <w:r>
         <w:rPr>
@@ -1143,9 +1159,13 @@
         <w:gridCol w:w="3597"/>
       </w:tblGrid>
       <w:tr>
+        <w:trPr>
+          <w:trHeight w:val="1296"/>
+        </w:trPr>
         <w:tc>
           <w:tcPr>
             <w:tcW w:w="3596" w:type="dxa"/>
+            <w:vAlign w:val="center"/>
           </w:tcPr>
           <w:p>
             <w:pPr>
@@ -1166,9 +1186,9 @@
                 <w:szCs w:val="28"/>
               </w:rPr>
               <w:drawing>
-                <wp:inline distT="0" distB="0" distL="0" distR="0" wp14:anchorId="1661F7BD" wp14:editId="4769BE70">
-                  <wp:extent cx="392400" cy="687600"/>
-                  <wp:effectExtent l="0" t="0" r="8255" b="0"/>
+                <wp:inline distT="0" distB="0" distL="0" distR="0" wp14:anchorId="1661F7BD" wp14:editId="542623DD">
+                  <wp:extent cx="393192" cy="685800"/>
+                  <wp:effectExtent l="0" t="0" r="6985" b="0"/>
                   <wp:docPr id="25" name="Picture 25"/>
                   <wp:cNvGraphicFramePr>
                     <a:graphicFrameLocks xmlns:a="http://schemas.openxmlformats.org/drawingml/2006/main" noChangeAspect="1"/>
@@ -1195,7 +1215,7 @@
                         <pic:spPr>
                           <a:xfrm>
                             <a:off x="0" y="0"/>
-                            <a:ext cx="392400" cy="687600"/>
+                            <a:ext cx="393192" cy="685800"/>
                           </a:xfrm>
                           <a:prstGeom prst="rect">
                             <a:avLst/>
@@ -1283,6 +1303,7 @@
         <w:tc>
           <w:tcPr>
             <w:tcW w:w="3597" w:type="dxa"/>
+            <w:vAlign w:val="center"/>
           </w:tcPr>
           <w:p>
             <w:pPr>
@@ -1299,9 +1320,9 @@
                 <w:szCs w:val="28"/>
               </w:rPr>
               <w:drawing>
-                <wp:inline distT="0" distB="0" distL="0" distR="0" wp14:anchorId="6184C563" wp14:editId="2621584B">
-                  <wp:extent cx="390580" cy="685896"/>
-                  <wp:effectExtent l="0" t="0" r="9525" b="0"/>
+                <wp:inline distT="0" distB="0" distL="0" distR="0" wp14:anchorId="6184C563" wp14:editId="5399F3AD">
+                  <wp:extent cx="393192" cy="685800"/>
+                  <wp:effectExtent l="0" t="0" r="6985" b="0"/>
                   <wp:docPr id="29" name="Picture 29"/>
                   <wp:cNvGraphicFramePr>
                     <a:graphicFrameLocks xmlns:a="http://schemas.openxmlformats.org/drawingml/2006/main" noChangeAspect="1"/>
@@ -1328,7 +1349,7 @@
                         <pic:spPr>
                           <a:xfrm>
                             <a:off x="0" y="0"/>
-                            <a:ext cx="390580" cy="685896"/>
+                            <a:ext cx="393192" cy="685800"/>
                           </a:xfrm>
                           <a:prstGeom prst="rect">
                             <a:avLst/>
@@ -1380,6 +1401,7 @@
               </w:rPr>
               <w:t xml:space="preserve">When clicked will move the tape under the window one cell to the left. The tape head will now be pointing at the cell that was to </w:t>
             </w:r>
+            <w:proofErr w:type="gramStart"/>
             <w:r>
               <w:rPr>
                 <w:sz w:val="28"/>
@@ -1387,6 +1409,7 @@
               </w:rPr>
               <w:t>it’s</w:t>
             </w:r>
+            <w:proofErr w:type="gramEnd"/>
             <w:r>
               <w:rPr>
                 <w:sz w:val="28"/>
@@ -1521,6 +1544,7 @@
               </w:rPr>
               <w:t xml:space="preserve">When clicked will move the tape under the window one cell to the right. The tape head will now be pointing at the cell that was to </w:t>
             </w:r>
+            <w:proofErr w:type="gramStart"/>
             <w:r>
               <w:rPr>
                 <w:sz w:val="28"/>
@@ -1528,6 +1552,7 @@
               </w:rPr>
               <w:t>it’s</w:t>
             </w:r>
+            <w:proofErr w:type="gramEnd"/>
             <w:r>
               <w:rPr>
                 <w:sz w:val="28"/>
@@ -1660,7 +1685,15 @@
           <w:sz w:val="28"/>
           <w:szCs w:val="28"/>
         </w:rPr>
-        <w:t xml:space="preserve">By default, when you first launch the application, the Tape Head is centered on the underlying tape. So, there will be about 50,000 cells to each side of it. As you can see in the picture above the cells are numbered in increasing order </w:t>
+        <w:t xml:space="preserve">By default, when you first launch the application, the Tape Head is centered on the underlying tape. So, there will be about 50,000 cells to each side of it. As you can see in the picture above </w:t>
+      </w:r>
+      <w:r>
+        <w:rPr>
+          <w:sz w:val="28"/>
+          <w:szCs w:val="28"/>
+        </w:rPr>
+        <w:lastRenderedPageBreak/>
+        <w:t xml:space="preserve">the cells are numbered in increasing order </w:t>
       </w:r>
       <w:r>
         <w:rPr>
@@ -1693,7 +1726,6 @@
           <w:sz w:val="36"/>
           <w:szCs w:val="36"/>
         </w:rPr>
-        <w:lastRenderedPageBreak/>
         <w:t>The State Transition Table</w:t>
       </w:r>
     </w:p>
@@ -1867,12 +1899,21 @@
           <w:szCs w:val="28"/>
         </w:rPr>
       </w:pPr>
-      <w:r>
-        <w:rPr>
-          <w:sz w:val="28"/>
-          <w:szCs w:val="28"/>
-        </w:rPr>
-        <w:t xml:space="preserve">Both of the above illustrations describe the same 3-State / 2-Symbol busy beaver program. </w:t>
+      <w:proofErr w:type="gramStart"/>
+      <w:r>
+        <w:rPr>
+          <w:sz w:val="28"/>
+          <w:szCs w:val="28"/>
+        </w:rPr>
+        <w:t>Both of the above</w:t>
+      </w:r>
+      <w:proofErr w:type="gramEnd"/>
+      <w:r>
+        <w:rPr>
+          <w:sz w:val="28"/>
+          <w:szCs w:val="28"/>
+        </w:rPr>
+        <w:t xml:space="preserve"> illustrations describe the same 3-State / 2-Symbol busy beaver program. </w:t>
       </w:r>
       <w:r>
         <w:rPr>
@@ -1957,7 +1998,6 @@
           <w:sz w:val="32"/>
           <w:szCs w:val="32"/>
         </w:rPr>
-        <w:lastRenderedPageBreak/>
         <w:t>The TMD-2 Input Area</w:t>
       </w:r>
     </w:p>
@@ -1973,14 +2013,7 @@
           <w:sz w:val="28"/>
           <w:szCs w:val="28"/>
         </w:rPr>
-        <w:t>So,</w:t>
-      </w:r>
-      <w:r>
-        <w:rPr>
-          <w:sz w:val="28"/>
-          <w:szCs w:val="28"/>
-        </w:rPr>
-        <w:t xml:space="preserve"> this is what the </w:t>
+        <w:t xml:space="preserve">So, this is what the </w:t>
       </w:r>
       <w:r>
         <w:rPr>
@@ -2444,7 +2477,6 @@
           <w:sz w:val="32"/>
           <w:szCs w:val="32"/>
         </w:rPr>
-        <w:lastRenderedPageBreak/>
         <w:t>Operation</w:t>
       </w:r>
     </w:p>
@@ -2540,6 +2572,7 @@
           <w:szCs w:val="28"/>
         </w:rPr>
       </w:pPr>
+      <w:proofErr w:type="gramStart"/>
       <w:r>
         <w:rPr>
           <w:rFonts w:ascii="Courier New" w:hAnsi="Courier New" w:cs="Courier New"/>
@@ -2556,7 +2589,16 @@
           <w:sz w:val="28"/>
           <w:szCs w:val="28"/>
         </w:rPr>
-        <w:t xml:space="preserve">  – 5</w:t>
+        <w:t xml:space="preserve">  –</w:t>
+      </w:r>
+      <w:proofErr w:type="gramEnd"/>
+      <w:r>
+        <w:rPr>
+          <w:rFonts w:ascii="Courier New" w:hAnsi="Courier New" w:cs="Courier New"/>
+          <w:sz w:val="28"/>
+          <w:szCs w:val="28"/>
+        </w:rPr>
+        <w:t xml:space="preserve"> 5</w:t>
       </w:r>
       <w:r>
         <w:rPr>
@@ -2614,13 +2656,23 @@
         </w:rPr>
         <w:t xml:space="preserve">- </w:t>
       </w:r>
+      <w:proofErr w:type="gramStart"/>
       <w:r>
         <w:rPr>
           <w:rFonts w:ascii="Courier New" w:hAnsi="Courier New" w:cs="Courier New"/>
           <w:sz w:val="28"/>
           <w:szCs w:val="28"/>
         </w:rPr>
-        <w:t xml:space="preserve">0  1  2  3  4  5 </w:t>
+        <w:t>0  1</w:t>
+      </w:r>
+      <w:proofErr w:type="gramEnd"/>
+      <w:r>
+        <w:rPr>
+          <w:rFonts w:ascii="Courier New" w:hAnsi="Courier New" w:cs="Courier New"/>
+          <w:sz w:val="28"/>
+          <w:szCs w:val="28"/>
+        </w:rPr>
+        <w:t xml:space="preserve">  2  3  4  5 </w:t>
       </w:r>
     </w:p>
     <w:p>
@@ -2636,6 +2688,7 @@
           <w:szCs w:val="28"/>
         </w:rPr>
       </w:pPr>
+      <w:proofErr w:type="gramStart"/>
       <w:r>
         <w:rPr>
           <w:rFonts w:ascii="Courier New" w:hAnsi="Courier New" w:cs="Courier New"/>
@@ -2652,7 +2705,16 @@
           <w:sz w:val="28"/>
           <w:szCs w:val="28"/>
         </w:rPr>
-        <w:t xml:space="preserve">  - L  R</w:t>
+        <w:t xml:space="preserve">  -</w:t>
+      </w:r>
+      <w:proofErr w:type="gramEnd"/>
+      <w:r>
+        <w:rPr>
+          <w:rFonts w:ascii="Courier New" w:hAnsi="Courier New" w:cs="Courier New"/>
+          <w:sz w:val="28"/>
+          <w:szCs w:val="28"/>
+        </w:rPr>
+        <w:t xml:space="preserve"> L  R</w:t>
       </w:r>
     </w:p>
     <w:p>
@@ -2668,6 +2730,7 @@
           <w:szCs w:val="28"/>
         </w:rPr>
       </w:pPr>
+      <w:proofErr w:type="gramStart"/>
       <w:r>
         <w:rPr>
           <w:rFonts w:ascii="Courier New" w:hAnsi="Courier New" w:cs="Courier New"/>
@@ -2684,7 +2747,16 @@
           <w:sz w:val="28"/>
           <w:szCs w:val="28"/>
         </w:rPr>
-        <w:t xml:space="preserve">  - A  B  C  D  E  F  H </w:t>
+        <w:t xml:space="preserve">  -</w:t>
+      </w:r>
+      <w:proofErr w:type="gramEnd"/>
+      <w:r>
+        <w:rPr>
+          <w:rFonts w:ascii="Courier New" w:hAnsi="Courier New" w:cs="Courier New"/>
+          <w:sz w:val="28"/>
+          <w:szCs w:val="28"/>
+        </w:rPr>
+        <w:t xml:space="preserve"> A  B  C  D  E  F  H </w:t>
       </w:r>
     </w:p>
     <w:p>
@@ -3138,12 +3210,21 @@
         </w:rPr>
         <w:t xml:space="preserve"> </w:t>
       </w:r>
-      <w:r>
-        <w:rPr>
-          <w:sz w:val="28"/>
-          <w:szCs w:val="28"/>
-        </w:rPr>
-        <w:t xml:space="preserve">symbol can however be replaced with a </w:t>
+      <w:proofErr w:type="gramStart"/>
+      <w:r>
+        <w:rPr>
+          <w:sz w:val="28"/>
+          <w:szCs w:val="28"/>
+        </w:rPr>
+        <w:t>symbol</w:t>
+      </w:r>
+      <w:proofErr w:type="gramEnd"/>
+      <w:r>
+        <w:rPr>
+          <w:sz w:val="28"/>
+          <w:szCs w:val="28"/>
+        </w:rPr>
+        <w:t xml:space="preserve"> can however be replaced with a </w:t>
       </w:r>
       <w:r>
         <w:rPr>
@@ -3206,6 +3287,7 @@
           <w:sz w:val="28"/>
           <w:szCs w:val="28"/>
         </w:rPr>
+        <w:lastRenderedPageBreak/>
         <w:t>We will see an example of setting up a program</w:t>
       </w:r>
       <w:r>
@@ -3253,7 +3335,6 @@
           <w:sz w:val="36"/>
           <w:szCs w:val="36"/>
         </w:rPr>
-        <w:lastRenderedPageBreak/>
         <w:t>Controls</w:t>
       </w:r>
     </w:p>
@@ -3821,7 +3902,23 @@
           <w:sz w:val="28"/>
           <w:szCs w:val="28"/>
         </w:rPr>
-        <w:t xml:space="preserve"> you must click the play button once for each step of each transition (READ, WRITE, MOVE, and GOTO).  DEMO mode will execute these steps automatically at a rate of about one step per second. In both of these modes, the state transition table elements will be highlighted to indicate which state, transition, and step is currently being executed</w:t>
+        <w:t xml:space="preserve"> you must click the play button once for each step of each transition (READ, WRITE, MOVE, and GOTO).  DEMO mode will execute these steps automatically at a rate of about one step per second. In </w:t>
+      </w:r>
+      <w:proofErr w:type="gramStart"/>
+      <w:r>
+        <w:rPr>
+          <w:sz w:val="28"/>
+          <w:szCs w:val="28"/>
+        </w:rPr>
+        <w:t>both of these</w:t>
+      </w:r>
+      <w:proofErr w:type="gramEnd"/>
+      <w:r>
+        <w:rPr>
+          <w:sz w:val="28"/>
+          <w:szCs w:val="28"/>
+        </w:rPr>
+        <w:t xml:space="preserve"> modes, the state transition table elements will be highlighted to indicate which state, transition, and step is currently being executed</w:t>
       </w:r>
       <w:r>
         <w:rPr>
@@ -3835,7 +3932,15 @@
           <w:sz w:val="28"/>
           <w:szCs w:val="28"/>
         </w:rPr>
-        <w:t xml:space="preserve"> and the tape will be updated with each transition. RUN mode will disable th</w:t>
+        <w:t xml:space="preserve"> and the tape will be updated with each transition. RUN </w:t>
+      </w:r>
+      <w:r>
+        <w:rPr>
+          <w:sz w:val="28"/>
+          <w:szCs w:val="28"/>
+        </w:rPr>
+        <w:lastRenderedPageBreak/>
+        <w:t>mode will disable th</w:t>
       </w:r>
       <w:r>
         <w:rPr>
@@ -3873,7 +3978,6 @@
           <w:sz w:val="32"/>
           <w:szCs w:val="32"/>
         </w:rPr>
-        <w:lastRenderedPageBreak/>
         <w:t>Example</w:t>
       </w:r>
     </w:p>
@@ -4220,6 +4324,7 @@
         </w:rPr>
         <w:t xml:space="preserve"> </w:t>
       </w:r>
+      <w:proofErr w:type="gramStart"/>
       <w:r>
         <w:rPr>
           <w:sz w:val="28"/>
@@ -4234,21 +4339,24 @@
           <w:sz w:val="28"/>
           <w:szCs w:val="28"/>
         </w:rPr>
-        <w:t>.tmd2</w:t>
-      </w:r>
-      <w:r>
-        <w:rPr>
-          <w:sz w:val="28"/>
-          <w:szCs w:val="28"/>
-        </w:rPr>
-        <w:t xml:space="preserve"> extension will be added to the file name you enter. </w:t>
-      </w:r>
-      <w:r>
-        <w:rPr>
-          <w:sz w:val="28"/>
-          <w:szCs w:val="28"/>
-        </w:rPr>
-        <w:t xml:space="preserve">The </w:t>
+        <w:t>.tmd</w:t>
+      </w:r>
+      <w:proofErr w:type="gramEnd"/>
+      <w:r>
+        <w:rPr>
+          <w:b/>
+          <w:bCs/>
+          <w:sz w:val="28"/>
+          <w:szCs w:val="28"/>
+        </w:rPr>
+        <w:t>2</w:t>
+      </w:r>
+      <w:r>
+        <w:rPr>
+          <w:sz w:val="28"/>
+          <w:szCs w:val="28"/>
+        </w:rPr>
+        <w:t xml:space="preserve"> extension will be added to the file name you enter. The </w:t>
       </w:r>
       <w:r>
         <w:rPr>
@@ -4270,6 +4378,7 @@
           <w:sz w:val="28"/>
           <w:szCs w:val="28"/>
         </w:rPr>
+        <w:lastRenderedPageBreak/>
         <w:t>You could for instance halt a long running program in the middle of execut</w:t>
       </w:r>
       <w:r>
@@ -4330,7 +4439,6 @@
           <w:sz w:val="28"/>
           <w:szCs w:val="28"/>
         </w:rPr>
-        <w:lastRenderedPageBreak/>
         <w:t xml:space="preserve">In addition to the workspace file, </w:t>
       </w:r>
       <w:r>
@@ -5112,6 +5220,7 @@
         <w:rPr>
           <w:rFonts w:ascii="Courier New" w:hAnsi="Courier New" w:cs="Courier New"/>
         </w:rPr>
+        <w:lastRenderedPageBreak/>
         <w:t>| - | - | - | - | - | - |</w:t>
       </w:r>
     </w:p>
@@ -5156,7 +5265,6 @@
           <w:sz w:val="36"/>
           <w:szCs w:val="36"/>
         </w:rPr>
-        <w:lastRenderedPageBreak/>
         <w:t xml:space="preserve">On System Start or Reset </w:t>
       </w:r>
     </w:p>
@@ -5487,7 +5595,6 @@
           <w:sz w:val="36"/>
           <w:szCs w:val="36"/>
         </w:rPr>
-        <w:lastRenderedPageBreak/>
         <w:t>Your First TMD-</w:t>
       </w:r>
       <w:r>
@@ -5636,12 +5743,21 @@
           <w:szCs w:val="28"/>
         </w:rPr>
       </w:pPr>
-      <w:r>
-        <w:rPr>
-          <w:sz w:val="28"/>
-          <w:szCs w:val="28"/>
-        </w:rPr>
-        <w:t>Let's get started.</w:t>
+      <w:proofErr w:type="gramStart"/>
+      <w:r>
+        <w:rPr>
+          <w:sz w:val="28"/>
+          <w:szCs w:val="28"/>
+        </w:rPr>
+        <w:t>Let's</w:t>
+      </w:r>
+      <w:proofErr w:type="gramEnd"/>
+      <w:r>
+        <w:rPr>
+          <w:sz w:val="28"/>
+          <w:szCs w:val="28"/>
+        </w:rPr>
+        <w:t xml:space="preserve"> get started.</w:t>
       </w:r>
     </w:p>
     <w:p>
@@ -5909,7 +6025,6 @@
           <w:sz w:val="36"/>
           <w:szCs w:val="36"/>
         </w:rPr>
-        <w:lastRenderedPageBreak/>
         <w:t>The Program</w:t>
       </w:r>
     </w:p>
@@ -6787,6 +6902,7 @@
           <w:sz w:val="28"/>
           <w:szCs w:val="28"/>
         </w:rPr>
+        <w:lastRenderedPageBreak/>
         <w:t xml:space="preserve">When we read a </w:t>
       </w:r>
       <w:r>
@@ -6921,7 +7037,6 @@
           <w:sz w:val="28"/>
           <w:szCs w:val="28"/>
         </w:rPr>
-        <w:lastRenderedPageBreak/>
         <w:t xml:space="preserve">Now the next </w:t>
       </w:r>
       <w:r>
@@ -7454,7 +7569,23 @@
           <w:sz w:val="28"/>
           <w:szCs w:val="28"/>
         </w:rPr>
-        <w:t xml:space="preserve">So that's it. Our first program is finished, using only </w:t>
+        <w:t xml:space="preserve">So </w:t>
+      </w:r>
+      <w:proofErr w:type="gramStart"/>
+      <w:r>
+        <w:rPr>
+          <w:sz w:val="28"/>
+          <w:szCs w:val="28"/>
+        </w:rPr>
+        <w:t>that's</w:t>
+      </w:r>
+      <w:proofErr w:type="gramEnd"/>
+      <w:r>
+        <w:rPr>
+          <w:sz w:val="28"/>
+          <w:szCs w:val="28"/>
+        </w:rPr>
+        <w:t xml:space="preserve"> it. Our first program is finished, using only </w:t>
       </w:r>
       <w:r>
         <w:rPr>
@@ -7537,7 +7668,6 @@
           <w:sz w:val="36"/>
           <w:szCs w:val="36"/>
         </w:rPr>
-        <w:lastRenderedPageBreak/>
         <w:t xml:space="preserve">Slow and Steady </w:t>
       </w:r>
     </w:p>
@@ -8786,21 +8916,7 @@
           <w:sz w:val="28"/>
           <w:szCs w:val="28"/>
         </w:rPr>
-        <w:t xml:space="preserve">The input area </w:t>
-      </w:r>
-      <w:r>
-        <w:rPr>
-          <w:sz w:val="28"/>
-          <w:szCs w:val="28"/>
-        </w:rPr>
-        <w:t xml:space="preserve">now </w:t>
-      </w:r>
-      <w:r>
-        <w:rPr>
-          <w:sz w:val="28"/>
-          <w:szCs w:val="28"/>
-        </w:rPr>
-        <w:t>has the value</w:t>
+        <w:t>The input area now has the value</w:t>
       </w:r>
       <w:r>
         <w:rPr>
@@ -8816,14 +8932,7 @@
           <w:sz w:val="28"/>
           <w:szCs w:val="28"/>
         </w:rPr>
-        <w:t xml:space="preserve"> which is indeed the inverse of</w:t>
-      </w:r>
-      <w:r>
-        <w:rPr>
-          <w:sz w:val="28"/>
-          <w:szCs w:val="28"/>
-        </w:rPr>
-        <w:t xml:space="preserve"> </w:t>
+        <w:t xml:space="preserve"> which is indeed the inverse of </w:t>
       </w:r>
       <w:r>
         <w:rPr>
@@ -8962,7 +9071,23 @@
           <w:sz w:val="28"/>
           <w:szCs w:val="28"/>
         </w:rPr>
-        <w:t xml:space="preserve"> I've convinced you how easy it is to write a TMD-</w:t>
+        <w:t xml:space="preserve"> </w:t>
+      </w:r>
+      <w:proofErr w:type="gramStart"/>
+      <w:r>
+        <w:rPr>
+          <w:sz w:val="28"/>
+          <w:szCs w:val="28"/>
+        </w:rPr>
+        <w:t>I've</w:t>
+      </w:r>
+      <w:proofErr w:type="gramEnd"/>
+      <w:r>
+        <w:rPr>
+          <w:sz w:val="28"/>
+          <w:szCs w:val="28"/>
+        </w:rPr>
+        <w:t xml:space="preserve"> convinced you how easy it is to write a TMD-</w:t>
       </w:r>
       <w:r>
         <w:rPr>
@@ -9816,7 +9941,27 @@
           <w:sz w:val="28"/>
           <w:szCs w:val="28"/>
         </w:rPr>
-        <w:t>And here’s the thing.</w:t>
+        <w:t xml:space="preserve">And </w:t>
+      </w:r>
+      <w:proofErr w:type="gramStart"/>
+      <w:r>
+        <w:rPr>
+          <w:b/>
+          <w:bCs/>
+          <w:sz w:val="28"/>
+          <w:szCs w:val="28"/>
+        </w:rPr>
+        <w:t>here’s</w:t>
+      </w:r>
+      <w:proofErr w:type="gramEnd"/>
+      <w:r>
+        <w:rPr>
+          <w:b/>
+          <w:bCs/>
+          <w:sz w:val="28"/>
+          <w:szCs w:val="28"/>
+        </w:rPr>
+        <w:t xml:space="preserve"> the thing.</w:t>
       </w:r>
       <w:r>
         <w:rPr>
